--- a/News Articles/Experiment Paper/English/English8.docx
+++ b/News Articles/Experiment Paper/English/English8.docx
@@ -1133,6 +1133,14 @@
                 <w:szCs w:val="24"/>
               </w:rPr>
             </w:pPr>
+            <w:r>
+              <w:rPr>
+                <w:b/>
+                <w:sz w:val="24"/>
+                <w:szCs w:val="24"/>
+              </w:rPr>
+              <w:t>0.5</w:t>
+            </w:r>
           </w:p>
         </w:tc>
       </w:tr>
@@ -1984,6 +1992,14 @@
                 <w:szCs w:val="24"/>
               </w:rPr>
             </w:pPr>
+            <w:r>
+              <w:rPr>
+                <w:b/>
+                <w:sz w:val="24"/>
+                <w:szCs w:val="24"/>
+              </w:rPr>
+              <w:t>0.375</w:t>
+            </w:r>
           </w:p>
         </w:tc>
       </w:tr>
@@ -2028,6 +2044,14 @@
                 <w:szCs w:val="24"/>
               </w:rPr>
             </w:pPr>
+            <w:r>
+              <w:rPr>
+                <w:b/>
+                <w:sz w:val="24"/>
+                <w:szCs w:val="24"/>
+              </w:rPr>
+              <w:t>0.25</w:t>
+            </w:r>
           </w:p>
         </w:tc>
       </w:tr>
@@ -2072,6 +2096,14 @@
                 <w:szCs w:val="24"/>
               </w:rPr>
             </w:pPr>
+            <w:r>
+              <w:rPr>
+                <w:b/>
+                <w:sz w:val="24"/>
+                <w:szCs w:val="24"/>
+              </w:rPr>
+              <w:t>0.3125</w:t>
+            </w:r>
           </w:p>
         </w:tc>
       </w:tr>
